--- a/quyet_dinh_bo_nhiem_xuong_template.docx
+++ b/quyet_dinh_bo_nhiem_xuong_template.docx
@@ -645,14 +645,7 @@
           <w:rFonts w:asciiTheme="majorHAnsi" w:hAnsiTheme="majorHAnsi" w:cstheme="majorHAnsi"/>
           <w:i/>
         </w:rPr>
-        <w:t>}</w:t>
-      </w:r>
-      <w:r>
-        <w:rPr>
-          <w:rFonts w:asciiTheme="majorHAnsi" w:hAnsiTheme="majorHAnsi" w:cstheme="majorHAnsi"/>
-          <w:i/>
-        </w:rPr>
-        <w:t>;</w:t>
+        <w:t>};</w:t>
       </w:r>
       <w:proofErr w:type="gramEnd"/>
     </w:p>
@@ -864,7 +857,49 @@
         <w:rPr>
           <w:bCs/>
         </w:rPr>
-        <w:t>thoi_han_huong_khi_xuong</w:t>
+        <w:t>thoi_</w:t>
+      </w:r>
+      <w:r>
+        <w:rPr>
+          <w:bCs/>
+        </w:rPr>
+        <w:t>gia</w:t>
+      </w:r>
+      <w:r>
+        <w:rPr>
+          <w:bCs/>
+        </w:rPr>
+        <w:t>n_huong</w:t>
+      </w:r>
+      <w:r>
+        <w:rPr>
+          <w:bCs/>
+        </w:rPr>
+        <w:t>_phu_cap</w:t>
+      </w:r>
+      <w:r>
+        <w:rPr>
+          <w:bCs/>
+        </w:rPr>
+        <w:t>_khi</w:t>
+      </w:r>
+      <w:r>
+        <w:rPr>
+          <w:bCs/>
+        </w:rPr>
+        <w:t>_tu_tp</w:t>
+      </w:r>
+      <w:r>
+        <w:rPr>
+          <w:bCs/>
+        </w:rPr>
+        <w:t>_xuong</w:t>
+      </w:r>
+      <w:r>
+        <w:rPr>
+          <w:bCs/>
+        </w:rPr>
+        <w:t>_pp</w:t>
       </w:r>
       <w:r>
         <w:rPr>

--- a/quyet_dinh_bo_nhiem_xuong_template.docx
+++ b/quyet_dinh_bo_nhiem_xuong_template.docx
@@ -29,6 +29,7 @@
               <w:rPr>
                 <w:rFonts w:ascii="Times New Roman" w:hAnsi="Times New Roman" w:cs="Times New Roman"/>
                 <w:b w:val="0"/>
+                <w:color w:val="000000" w:themeColor="text1"/>
                 <w:sz w:val="28"/>
                 <w:szCs w:val="28"/>
               </w:rPr>
@@ -37,6 +38,7 @@
               <w:rPr>
                 <w:rFonts w:ascii="Times New Roman" w:hAnsi="Times New Roman" w:cs="Times New Roman"/>
                 <w:b w:val="0"/>
+                <w:color w:val="000000" w:themeColor="text1"/>
                 <w:sz w:val="28"/>
                 <w:szCs w:val="28"/>
               </w:rPr>
@@ -50,6 +52,7 @@
               <w:jc w:val="center"/>
               <w:rPr>
                 <w:rFonts w:ascii="Times New Roman" w:hAnsi="Times New Roman" w:cs="Times New Roman"/>
+                <w:color w:val="000000" w:themeColor="text1"/>
                 <w:sz w:val="28"/>
                 <w:szCs w:val="28"/>
                 <w:lang w:val="vi-VN"/>
@@ -58,6 +61,7 @@
             <w:r>
               <w:rPr>
                 <w:rFonts w:ascii="Times New Roman" w:hAnsi="Times New Roman" w:cs="Times New Roman"/>
+                <w:color w:val="000000" w:themeColor="text1"/>
                 <w:sz w:val="28"/>
                 <w:szCs w:val="28"/>
               </w:rPr>
@@ -66,6 +70,7 @@
             <w:r>
               <w:rPr>
                 <w:rFonts w:ascii="Times New Roman" w:hAnsi="Times New Roman" w:cs="Times New Roman"/>
+                <w:color w:val="000000" w:themeColor="text1"/>
                 <w:sz w:val="28"/>
                 <w:szCs w:val="28"/>
                 <w:lang w:val="vi-VN"/>
@@ -76,16 +81,20 @@
           <w:p>
             <w:pPr>
               <w:jc w:val="center"/>
+              <w:rPr>
+                <w:color w:val="000000" w:themeColor="text1"/>
+              </w:rPr>
             </w:pPr>
             <w:r>
               <w:rPr>
                 <w:noProof/>
+                <w:color w:val="000000" w:themeColor="text1"/>
                 <w:w w:val="115"/>
               </w:rPr>
               <mc:AlternateContent>
                 <mc:Choice Requires="wps">
                   <w:drawing>
-                    <wp:anchor distT="0" distB="0" distL="114300" distR="114300" simplePos="0" relativeHeight="251664384" behindDoc="0" locked="0" layoutInCell="1" allowOverlap="1" wp14:anchorId="099E0A2F" wp14:editId="0EF95BD5">
+                    <wp:anchor distT="0" distB="0" distL="114300" distR="114300" simplePos="0" relativeHeight="251660288" behindDoc="0" locked="0" layoutInCell="1" allowOverlap="1" wp14:anchorId="622C6978" wp14:editId="5CD70E96">
                       <wp:simplePos x="0" y="0"/>
                       <wp:positionH relativeFrom="column">
                         <wp:posOffset>715424</wp:posOffset>
@@ -96,7 +105,7 @@
                       <wp:extent cx="577850" cy="0"/>
                       <wp:effectExtent l="0" t="0" r="0" b="0"/>
                       <wp:wrapNone/>
-                      <wp:docPr id="4" name="Straight Connector 4"/>
+                      <wp:docPr id="3" name="Straight Connector 3"/>
                       <wp:cNvGraphicFramePr>
                         <a:graphicFrameLocks xmlns:a="http://schemas.openxmlformats.org/drawingml/2006/main"/>
                       </wp:cNvGraphicFramePr>
@@ -146,7 +155,7 @@
                 </mc:Choice>
                 <mc:Fallback>
                   <w:pict>
-                    <v:line w14:anchorId="22E41880" id="Straight Connector 4" o:spid="_x0000_s1026" style="position:absolute;z-index:251664384;visibility:visible;mso-wrap-style:square;mso-width-percent:0;mso-height-percent:0;mso-wrap-distance-left:9pt;mso-wrap-distance-top:0;mso-wrap-distance-right:9pt;mso-wrap-distance-bottom:0;mso-position-horizontal:absolute;mso-position-horizontal-relative:text;mso-position-vertical:absolute;mso-position-vertical-relative:text;mso-width-percent:0;mso-height-percent:0;mso-width-relative:page;mso-height-relative:page" from="56.35pt,2.9pt" to="101.85pt,2.9pt" o:gfxdata="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"/>
+                    <v:line w14:anchorId="0662B2AF" id="Straight Connector 3" o:spid="_x0000_s1026" style="position:absolute;z-index:251660288;visibility:visible;mso-wrap-style:square;mso-width-percent:0;mso-height-percent:0;mso-wrap-distance-left:9pt;mso-wrap-distance-top:0;mso-wrap-distance-right:9pt;mso-wrap-distance-bottom:0;mso-position-horizontal:absolute;mso-position-horizontal-relative:text;mso-position-vertical:absolute;mso-position-vertical-relative:text;mso-width-percent:0;mso-height-percent:0;mso-width-relative:page;mso-height-relative:page" from="56.35pt,2.9pt" to="101.85pt,2.9pt" o:gfxdata="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"/>
                   </w:pict>
                 </mc:Fallback>
               </mc:AlternateContent>
@@ -157,16 +166,21 @@
               <w:spacing w:line="320" w:lineRule="exact"/>
               <w:jc w:val="center"/>
               <w:rPr>
+                <w:color w:val="000000" w:themeColor="text1"/>
                 <w:sz w:val="26"/>
                 <w:szCs w:val="26"/>
                 <w:lang w:val="vi-VN"/>
               </w:rPr>
             </w:pPr>
             <w:r>
+              <w:rPr>
+                <w:color w:val="000000" w:themeColor="text1"/>
+              </w:rPr>
               <w:t>Số:         /QĐ-S</w:t>
             </w:r>
             <w:r>
               <w:rPr>
+                <w:color w:val="000000" w:themeColor="text1"/>
                 <w:lang w:val="vi-VN"/>
               </w:rPr>
               <w:t>XD</w:t>
@@ -185,17 +199,19 @@
               <w:jc w:val="center"/>
               <w:rPr>
                 <w:rFonts w:ascii="Times New Roman" w:hAnsi="Times New Roman" w:cs="Times New Roman"/>
+                <w:bCs w:val="0"/>
+                <w:color w:val="000000" w:themeColor="text1"/>
                 <w:sz w:val="26"/>
                 <w:szCs w:val="26"/>
-                <w:lang w:val="vi-VN"/>
               </w:rPr>
             </w:pPr>
             <w:r>
               <w:rPr>
                 <w:rFonts w:ascii="Times New Roman" w:hAnsi="Times New Roman" w:cs="Times New Roman"/>
+                <w:bCs w:val="0"/>
+                <w:color w:val="000000" w:themeColor="text1"/>
                 <w:sz w:val="26"/>
                 <w:szCs w:val="26"/>
-                <w:lang w:val="vi-VN"/>
               </w:rPr>
               <w:t>CỘNG HÒA XÃ HỘI CHỦ NGHĨA VIỆT NAM</w:t>
             </w:r>
@@ -207,6 +223,8 @@
               <w:jc w:val="center"/>
               <w:rPr>
                 <w:rFonts w:ascii="Times New Roman" w:hAnsi="Times New Roman" w:cs="Times New Roman"/>
+                <w:bCs w:val="0"/>
+                <w:color w:val="000000" w:themeColor="text1"/>
                 <w:sz w:val="28"/>
                 <w:szCs w:val="28"/>
               </w:rPr>
@@ -214,6 +232,8 @@
             <w:r>
               <w:rPr>
                 <w:rFonts w:ascii="Times New Roman" w:hAnsi="Times New Roman" w:cs="Times New Roman"/>
+                <w:bCs w:val="0"/>
+                <w:color w:val="000000" w:themeColor="text1"/>
                 <w:sz w:val="28"/>
                 <w:szCs w:val="28"/>
               </w:rPr>
@@ -222,26 +242,29 @@
           </w:p>
           <w:p>
             <w:pPr>
-              <w:rPr>
-                <w:b/>
-                <w:i/>
-                <w:sz w:val="10"/>
-                <w:szCs w:val="10"/>
+              <w:pStyle w:val="Heading1"/>
+              <w:spacing w:before="0" w:after="0" w:line="320" w:lineRule="exact"/>
+              <w:jc w:val="center"/>
+              <w:rPr>
+                <w:rFonts w:ascii="Times New Roman" w:hAnsi="Times New Roman" w:cs="Times New Roman"/>
+                <w:b w:val="0"/>
+                <w:color w:val="000000" w:themeColor="text1"/>
+                <w:sz w:val="28"/>
+                <w:szCs w:val="28"/>
               </w:rPr>
             </w:pPr>
             <w:r>
               <w:rPr>
-                <w:b/>
-                <w:i/>
-                <w:noProof/>
-                <w:w w:val="115"/>
-                <w:sz w:val="10"/>
-                <w:szCs w:val="10"/>
+                <w:rFonts w:ascii="Times New Roman" w:hAnsi="Times New Roman" w:cs="Times New Roman"/>
+                <w:b w:val="0"/>
+                <w:color w:val="000000" w:themeColor="text1"/>
+                <w:sz w:val="28"/>
+                <w:szCs w:val="28"/>
               </w:rPr>
               <mc:AlternateContent>
                 <mc:Choice Requires="wps">
                   <w:drawing>
-                    <wp:anchor distT="0" distB="0" distL="114300" distR="114300" simplePos="0" relativeHeight="251665408" behindDoc="0" locked="0" layoutInCell="1" allowOverlap="1" wp14:anchorId="0F44BB0C" wp14:editId="5AC86578">
+                    <wp:anchor distT="0" distB="0" distL="114300" distR="114300" simplePos="0" relativeHeight="251661312" behindDoc="0" locked="0" layoutInCell="1" allowOverlap="1" wp14:anchorId="41578335" wp14:editId="5551659D">
                       <wp:simplePos x="0" y="0"/>
                       <wp:positionH relativeFrom="column">
                         <wp:posOffset>756920</wp:posOffset>
@@ -266,18 +289,21 @@
                               <a:prstGeom prst="line">
                                 <a:avLst/>
                               </a:prstGeom>
-                              <a:noFill/>
-                              <a:ln w="9525" cap="flat" cmpd="sng" algn="ctr">
-                                <a:solidFill>
-                                  <a:sysClr val="windowText" lastClr="000000">
-                                    <a:shade val="95000"/>
-                                    <a:satMod val="105000"/>
-                                  </a:sysClr>
-                                </a:solidFill>
-                                <a:prstDash val="solid"/>
-                              </a:ln>
-                              <a:effectLst/>
                             </wps:spPr>
+                            <wps:style>
+                              <a:lnRef idx="1">
+                                <a:schemeClr val="dk1"/>
+                              </a:lnRef>
+                              <a:fillRef idx="0">
+                                <a:schemeClr val="dk1"/>
+                              </a:fillRef>
+                              <a:effectRef idx="0">
+                                <a:schemeClr val="dk1"/>
+                              </a:effectRef>
+                              <a:fontRef idx="minor">
+                                <a:schemeClr val="tx1"/>
+                              </a:fontRef>
+                            </wps:style>
                             <wps:bodyPr/>
                           </wps:wsp>
                         </a:graphicData>
@@ -287,7 +313,7 @@
                 </mc:Choice>
                 <mc:Fallback>
                   <w:pict>
-                    <v:line w14:anchorId="1A05D2F5" id="Straight Connector 4" o:spid="_x0000_s1026" style="position:absolute;z-index:251665408;visibility:visible;mso-wrap-style:square;mso-wrap-distance-left:9pt;mso-wrap-distance-top:0;mso-wrap-distance-right:9pt;mso-wrap-distance-bottom:0;mso-position-horizontal:absolute;mso-position-horizontal-relative:text;mso-position-vertical:absolute;mso-position-vertical-relative:text" from="59.6pt,2.4pt" to="228.65pt,2.4pt" o:gfxdata="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"/>
+                    <v:line w14:anchorId="2C9CE0D3" id="Straight Connector 4" o:spid="_x0000_s1026" style="position:absolute;z-index:251661312;visibility:visible;mso-wrap-style:square;mso-wrap-distance-left:9pt;mso-wrap-distance-top:0;mso-wrap-distance-right:9pt;mso-wrap-distance-bottom:0;mso-position-horizontal:absolute;mso-position-horizontal-relative:text;mso-position-vertical:absolute;mso-position-vertical-relative:text" from="59.6pt,2.4pt" to="228.65pt,2.4pt" o:gfxdata="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" strokecolor="black [3040]"/>
                   </w:pict>
                 </mc:Fallback>
               </mc:AlternateContent>
@@ -295,43 +321,23 @@
           </w:p>
           <w:p>
             <w:pPr>
-              <w:spacing w:line="320" w:lineRule="exact"/>
+              <w:pStyle w:val="Heading1"/>
+              <w:spacing w:before="0" w:after="0" w:line="320" w:lineRule="exact"/>
               <w:jc w:val="center"/>
               <w:rPr>
                 <w:i/>
+                <w:color w:val="000000" w:themeColor="text1"/>
               </w:rPr>
             </w:pPr>
             <w:r>
               <w:rPr>
-                <w:i/>
-              </w:rPr>
-              <w:t>Bắc Ninh, ngày</w:t>
-            </w:r>
-            <w:r>
-              <w:rPr>
-                <w:i/>
-                <w:lang w:val="vi-VN"/>
-              </w:rPr>
-              <w:t xml:space="preserve"> </w:t>
-            </w:r>
-            <w:r>
-              <w:rPr>
-                <w:i/>
-              </w:rPr>
-              <w:t xml:space="preserve">    </w:t>
-            </w:r>
-            <w:r>
-              <w:rPr>
-                <w:i/>
-                <w:lang w:val="vi-VN"/>
-              </w:rPr>
-              <w:t xml:space="preserve"> </w:t>
-            </w:r>
-            <w:r>
-              <w:rPr>
-                <w:i/>
-              </w:rPr>
-              <w:t>tháng 7 năm 2025</w:t>
+                <w:rFonts w:ascii="Times New Roman" w:hAnsi="Times New Roman" w:cs="Times New Roman"/>
+                <w:b w:val="0"/>
+                <w:color w:val="000000" w:themeColor="text1"/>
+                <w:sz w:val="28"/>
+                <w:szCs w:val="28"/>
+              </w:rPr>
+              <w:t>Bắc Giang, ngày      tháng 7 năm 2025</w:t>
             </w:r>
           </w:p>
         </w:tc>
@@ -342,6 +348,7 @@
         <w:jc w:val="center"/>
         <w:rPr>
           <w:b/>
+          <w:color w:val="000000" w:themeColor="text1"/>
           <w:sz w:val="14"/>
           <w:szCs w:val="18"/>
         </w:rPr>
@@ -352,11 +359,13 @@
         <w:jc w:val="center"/>
         <w:rPr>
           <w:b/>
+          <w:color w:val="000000" w:themeColor="text1"/>
         </w:rPr>
       </w:pPr>
       <w:r>
         <w:rPr>
           <w:b/>
+          <w:color w:val="000000" w:themeColor="text1"/>
         </w:rPr>
         <w:t>QUYẾT ĐỊNH</w:t>
       </w:r>
@@ -366,17 +375,20 @@
         <w:jc w:val="center"/>
         <w:rPr>
           <w:b/>
+          <w:color w:val="000000" w:themeColor="text1"/>
         </w:rPr>
       </w:pPr>
       <w:r>
         <w:rPr>
           <w:b/>
+          <w:color w:val="000000" w:themeColor="text1"/>
         </w:rPr>
         <w:t xml:space="preserve">Về việc tiếp nhận và </w:t>
       </w:r>
       <w:r>
         <w:rPr>
           <w:b/>
+          <w:color w:val="000000" w:themeColor="text1"/>
           <w:lang w:val="vi-VN"/>
         </w:rPr>
         <w:t>bổ nhiệm</w:t>
@@ -384,15 +396,18 @@
       <w:r>
         <w:rPr>
           <w:b/>
+          <w:color w:val="000000" w:themeColor="text1"/>
         </w:rPr>
         <w:t xml:space="preserve"> công chức</w:t>
       </w:r>
     </w:p>
     <w:p>
       <w:pPr>
+        <w:spacing w:before="360" w:after="360"/>
         <w:jc w:val="center"/>
         <w:rPr>
           <w:b/>
+          <w:color w:val="000000" w:themeColor="text1"/>
           <w:lang w:val="vi-VN"/>
         </w:rPr>
       </w:pPr>
@@ -400,12 +415,13 @@
         <w:rPr>
           <w:b/>
           <w:noProof/>
+          <w:color w:val="000000" w:themeColor="text1"/>
           <w:w w:val="115"/>
         </w:rPr>
         <mc:AlternateContent>
           <mc:Choice Requires="wps">
             <w:drawing>
-              <wp:anchor distT="0" distB="0" distL="114300" distR="114300" simplePos="0" relativeHeight="251663360" behindDoc="0" locked="0" layoutInCell="1" allowOverlap="1" wp14:anchorId="54E98994" wp14:editId="1E4FDC91">
+              <wp:anchor distT="0" distB="0" distL="114300" distR="114300" simplePos="0" relativeHeight="251659264" behindDoc="0" locked="0" layoutInCell="1" allowOverlap="1" wp14:anchorId="2EB41E50" wp14:editId="4EFBBA94">
                 <wp:simplePos x="0" y="0"/>
                 <wp:positionH relativeFrom="column">
                   <wp:posOffset>2457450</wp:posOffset>
@@ -416,7 +432,7 @@
                 <wp:extent cx="990600" cy="0"/>
                 <wp:effectExtent l="13335" t="8890" r="5715" b="10160"/>
                 <wp:wrapNone/>
-                <wp:docPr id="5" name="Straight Connector 5"/>
+                <wp:docPr id="1" name="Straight Connector 1"/>
                 <wp:cNvGraphicFramePr>
                   <a:graphicFrameLocks xmlns:a="http://schemas.openxmlformats.org/drawingml/2006/main"/>
                 </wp:cNvGraphicFramePr>
@@ -466,75 +482,67 @@
           </mc:Choice>
           <mc:Fallback>
             <w:pict>
-              <v:line w14:anchorId="0F40767A" id="Straight Connector 5" o:spid="_x0000_s1026" style="position:absolute;z-index:251663360;visibility:visible;mso-wrap-style:square;mso-width-percent:0;mso-height-percent:0;mso-wrap-distance-left:9pt;mso-wrap-distance-top:0;mso-wrap-distance-right:9pt;mso-wrap-distance-bottom:0;mso-position-horizontal:absolute;mso-position-horizontal-relative:text;mso-position-vertical:absolute;mso-position-vertical-relative:text;mso-width-percent:0;mso-height-percent:0;mso-width-relative:page;mso-height-relative:page" from="193.5pt,4.95pt" to="271.5pt,4.95pt" o:gfxdata="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"/>
+              <v:line w14:anchorId="3314555C" id="Straight Connector 1" o:spid="_x0000_s1026" style="position:absolute;z-index:251659264;visibility:visible;mso-wrap-style:square;mso-width-percent:0;mso-height-percent:0;mso-wrap-distance-left:9pt;mso-wrap-distance-top:0;mso-wrap-distance-right:9pt;mso-wrap-distance-bottom:0;mso-position-horizontal:absolute;mso-position-horizontal-relative:text;mso-position-vertical:absolute;mso-position-vertical-relative:text;mso-width-percent:0;mso-height-percent:0;mso-width-relative:page;mso-height-relative:page" from="193.5pt,4.95pt" to="271.5pt,4.95pt" o:gfxdata="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"/>
             </w:pict>
           </mc:Fallback>
         </mc:AlternateContent>
       </w:r>
+      <w:r>
+        <w:rPr>
+          <w:b/>
+          <w:color w:val="000000" w:themeColor="text1"/>
+          <w:lang w:val="vi-VN"/>
+        </w:rPr>
+        <w:t xml:space="preserve">GIÁM </w:t>
+      </w:r>
+      <w:r>
+        <w:rPr>
+          <w:rFonts w:hint="eastAsia"/>
+          <w:b/>
+          <w:color w:val="000000" w:themeColor="text1"/>
+          <w:lang w:val="vi-VN"/>
+        </w:rPr>
+        <w:t>Đ</w:t>
+      </w:r>
+      <w:r>
+        <w:rPr>
+          <w:b/>
+          <w:color w:val="000000" w:themeColor="text1"/>
+          <w:lang w:val="vi-VN"/>
+        </w:rPr>
+        <w:t>ỐC SỞ XÂY DỰNG TỈNH BẮC GIANG</w:t>
+      </w:r>
     </w:p>
     <w:p>
       <w:pPr>
-        <w:jc w:val="center"/>
-        <w:rPr>
-          <w:b/>
+        <w:spacing w:before="120" w:after="120"/>
+        <w:jc w:val="both"/>
+        <w:rPr>
+          <w:color w:val="000000" w:themeColor="text1"/>
+          <w:sz w:val="16"/>
           <w:lang w:val="vi-VN"/>
         </w:rPr>
       </w:pPr>
       <w:r>
         <w:rPr>
-          <w:b/>
-          <w:lang w:val="vi-VN"/>
-        </w:rPr>
-        <w:t xml:space="preserve">GIÁM </w:t>
-      </w:r>
-      <w:r>
-        <w:rPr>
-          <w:rFonts w:hint="eastAsia"/>
-          <w:b/>
-          <w:lang w:val="vi-VN"/>
-        </w:rPr>
-        <w:t>Đ</w:t>
-      </w:r>
-      <w:r>
-        <w:rPr>
-          <w:b/>
-          <w:lang w:val="vi-VN"/>
-        </w:rPr>
-        <w:t>ỐC SỞ XÂY DỰNG TỈNH BẮC NINH</w:t>
-      </w:r>
-    </w:p>
-    <w:p>
-      <w:pPr>
-        <w:jc w:val="both"/>
-        <w:rPr>
+          <w:color w:val="000000" w:themeColor="text1"/>
+          <w:lang w:val="vi-VN"/>
+        </w:rPr>
+        <w:t xml:space="preserve">      </w:t>
+      </w:r>
+      <w:r>
+        <w:rPr>
+          <w:color w:val="000000" w:themeColor="text1"/>
           <w:sz w:val="16"/>
           <w:lang w:val="vi-VN"/>
         </w:rPr>
-      </w:pPr>
-      <w:r>
-        <w:rPr>
-          <w:lang w:val="vi-VN"/>
-        </w:rPr>
-        <w:t xml:space="preserve">        </w:t>
-      </w:r>
-    </w:p>
-    <w:p>
-      <w:pPr>
-        <w:spacing w:before="60"/>
-        <w:ind w:firstLine="709"/>
-        <w:jc w:val="both"/>
+        <w:tab/>
+      </w:r>
+      <w:r>
         <w:rPr>
           <w:rFonts w:asciiTheme="majorHAnsi" w:hAnsiTheme="majorHAnsi" w:cstheme="majorHAnsi"/>
           <w:i/>
-          <w:spacing w:val="-10"/>
-          <w:lang w:val="vi-VN"/>
-        </w:rPr>
-      </w:pPr>
-      <w:r>
-        <w:rPr>
-          <w:rFonts w:asciiTheme="majorHAnsi" w:hAnsiTheme="majorHAnsi" w:cstheme="majorHAnsi"/>
-          <w:i/>
-          <w:spacing w:val="-10"/>
+          <w:color w:val="000000" w:themeColor="text1"/>
           <w:lang w:val="vi-VN"/>
         </w:rPr>
         <w:t xml:space="preserve">Căn cứ Nghị định số 138/2020/NĐ-CP ngày 27/11/2020 của Chính phủ quy định về tuyển dụng, sử dụng và quản lý công chức; Nghị định số 116/2024/NĐ-CP ngày 17/9/2024 của Chính phủ sửa đổi, bổ sung một số điều của Nghị định số 138/2020/NĐ-CP; </w:t>
@@ -543,15 +551,13 @@
     <w:p>
       <w:pPr>
         <w:pStyle w:val="Default"/>
-        <w:spacing w:before="60"/>
+        <w:spacing w:before="120" w:after="120"/>
         <w:ind w:firstLine="720"/>
         <w:jc w:val="both"/>
         <w:rPr>
           <w:rFonts w:asciiTheme="majorHAnsi" w:hAnsiTheme="majorHAnsi" w:cstheme="majorHAnsi"/>
           <w:i/>
-          <w:iCs/>
-          <w:color w:val="auto"/>
-          <w:spacing w:val="-6"/>
+          <w:color w:val="000000" w:themeColor="text1"/>
           <w:sz w:val="28"/>
           <w:szCs w:val="28"/>
           <w:lang w:val="vi-VN"/>
@@ -561,9 +567,7 @@
         <w:rPr>
           <w:rFonts w:asciiTheme="majorHAnsi" w:hAnsiTheme="majorHAnsi" w:cstheme="majorHAnsi"/>
           <w:i/>
-          <w:iCs/>
-          <w:color w:val="auto"/>
-          <w:spacing w:val="-6"/>
+          <w:color w:val="000000" w:themeColor="text1"/>
           <w:sz w:val="28"/>
           <w:szCs w:val="28"/>
           <w:lang w:val="vi-VN"/>
@@ -574,15 +578,13 @@
     <w:p>
       <w:pPr>
         <w:pStyle w:val="Default"/>
-        <w:spacing w:before="60"/>
+        <w:spacing w:before="120" w:after="120"/>
         <w:ind w:firstLine="720"/>
         <w:jc w:val="both"/>
         <w:rPr>
           <w:rFonts w:asciiTheme="majorHAnsi" w:hAnsiTheme="majorHAnsi" w:cstheme="majorHAnsi"/>
           <w:i/>
-          <w:iCs/>
-          <w:color w:val="auto"/>
-          <w:spacing w:val="-6"/>
+          <w:color w:val="000000" w:themeColor="text1"/>
           <w:sz w:val="28"/>
           <w:szCs w:val="28"/>
           <w:lang w:val="vi-VN"/>
@@ -592,9 +594,7 @@
         <w:rPr>
           <w:rFonts w:asciiTheme="majorHAnsi" w:hAnsiTheme="majorHAnsi" w:cstheme="majorHAnsi"/>
           <w:i/>
-          <w:iCs/>
-          <w:color w:val="auto"/>
-          <w:spacing w:val="-6"/>
+          <w:color w:val="000000" w:themeColor="text1"/>
           <w:sz w:val="28"/>
           <w:szCs w:val="28"/>
           <w:lang w:val="vi-VN"/>
@@ -604,12 +604,13 @@
     </w:p>
     <w:p>
       <w:pPr>
-        <w:spacing w:before="60"/>
+        <w:spacing w:before="120" w:after="120"/>
         <w:ind w:firstLine="720"/>
         <w:jc w:val="both"/>
         <w:rPr>
           <w:rFonts w:asciiTheme="majorHAnsi" w:hAnsiTheme="majorHAnsi" w:cstheme="majorHAnsi"/>
           <w:i/>
+          <w:color w:val="000000" w:themeColor="text1"/>
           <w:lang w:val="vi-VN"/>
         </w:rPr>
       </w:pPr>
@@ -617,6 +618,7 @@
         <w:rPr>
           <w:rFonts w:asciiTheme="majorHAnsi" w:hAnsiTheme="majorHAnsi" w:cstheme="majorHAnsi"/>
           <w:i/>
+          <w:color w:val="000000" w:themeColor="text1"/>
           <w:lang w:val="vi-VN"/>
         </w:rPr>
         <w:t>Căn cứ Quyết định số     /QĐ-UBND ngày 19/02/2025 của UBND tỉnh về việc cơ cấu tổ chức bộ máy của Sở Xây dựng;</w:t>
@@ -624,46 +626,68 @@
     </w:p>
     <w:p>
       <w:pPr>
-        <w:spacing w:before="60"/>
+        <w:spacing w:before="120" w:after="120"/>
         <w:ind w:firstLine="720"/>
         <w:jc w:val="both"/>
         <w:rPr>
           <w:rFonts w:asciiTheme="majorHAnsi" w:hAnsiTheme="majorHAnsi" w:cstheme="majorHAnsi"/>
           <w:i/>
+          <w:color w:val="000000" w:themeColor="text1"/>
+          <w:lang w:val="vi-VN"/>
         </w:rPr>
       </w:pPr>
       <w:r>
         <w:rPr>
           <w:rFonts w:asciiTheme="majorHAnsi" w:hAnsiTheme="majorHAnsi" w:cstheme="majorHAnsi"/>
           <w:i/>
-        </w:rPr>
-        <w:t>{can_cu_ban_hanh</w:t>
-      </w:r>
-      <w:proofErr w:type="gramStart"/>
+          <w:color w:val="000000" w:themeColor="text1"/>
+        </w:rPr>
+        <w:t>{</w:t>
+      </w:r>
       <w:r>
         <w:rPr>
           <w:rFonts w:asciiTheme="majorHAnsi" w:hAnsiTheme="majorHAnsi" w:cstheme="majorHAnsi"/>
           <w:i/>
-        </w:rPr>
-        <w:t>};</w:t>
+          <w:color w:val="000000" w:themeColor="text1"/>
+        </w:rPr>
+        <w:t>can_cu_ban_hanh</w:t>
+      </w:r>
+      <w:proofErr w:type="gramStart"/>
+      <w:r>
+        <w:rPr>
+          <w:rFonts w:asciiTheme="majorHAnsi" w:hAnsiTheme="majorHAnsi" w:cstheme="majorHAnsi"/>
+          <w:i/>
+          <w:color w:val="000000" w:themeColor="text1"/>
+        </w:rPr>
+        <w:t>}</w:t>
+      </w:r>
+      <w:r>
+        <w:rPr>
+          <w:rFonts w:asciiTheme="majorHAnsi" w:hAnsiTheme="majorHAnsi" w:cstheme="majorHAnsi"/>
+          <w:i/>
+          <w:color w:val="000000" w:themeColor="text1"/>
+          <w:lang w:val="vi-VN"/>
+        </w:rPr>
+        <w:t>;</w:t>
       </w:r>
       <w:proofErr w:type="gramEnd"/>
     </w:p>
     <w:p>
       <w:pPr>
-        <w:spacing w:before="60"/>
+        <w:spacing w:before="120" w:after="120"/>
         <w:ind w:firstLine="720"/>
         <w:jc w:val="both"/>
         <w:rPr>
           <w:rFonts w:asciiTheme="majorHAnsi" w:hAnsiTheme="majorHAnsi" w:cstheme="majorHAnsi"/>
           <w:i/>
-          <w:lang w:val="vi-VN"/>
+          <w:color w:val="000000" w:themeColor="text1"/>
         </w:rPr>
       </w:pPr>
       <w:r>
         <w:rPr>
           <w:rFonts w:asciiTheme="majorHAnsi" w:hAnsiTheme="majorHAnsi" w:cstheme="majorHAnsi"/>
           <w:i/>
+          <w:color w:val="000000" w:themeColor="text1"/>
           <w:lang w:val="vi-VN"/>
         </w:rPr>
         <w:t>Theo đề nghị của Chánh Văn phòng Sở.</w:t>
@@ -671,277 +695,322 @@
     </w:p>
     <w:p>
       <w:pPr>
+        <w:spacing w:before="360" w:after="360"/>
         <w:jc w:val="center"/>
         <w:rPr>
           <w:b/>
-          <w:sz w:val="2"/>
-          <w:lang w:val="vi-VN"/>
+          <w:color w:val="000000" w:themeColor="text1"/>
         </w:rPr>
       </w:pPr>
+      <w:r>
+        <w:rPr>
+          <w:b/>
+          <w:color w:val="000000" w:themeColor="text1"/>
+          <w:lang w:val="vi-VN"/>
+        </w:rPr>
+        <w:t>QUYẾT ĐỊNH:</w:t>
+      </w:r>
     </w:p>
     <w:p>
       <w:pPr>
         <w:spacing w:before="120" w:after="120"/>
-        <w:jc w:val="center"/>
+        <w:ind w:firstLine="709"/>
+        <w:jc w:val="both"/>
+        <w:rPr>
+          <w:color w:val="000000" w:themeColor="text1"/>
+          <w:lang w:val="vi-VN"/>
+        </w:rPr>
+      </w:pPr>
+      <w:r>
         <w:rPr>
           <w:b/>
-          <w:lang w:val="vi-VN"/>
-        </w:rPr>
-      </w:pPr>
-      <w:r>
-        <w:rPr>
-          <w:b/>
-          <w:lang w:val="vi-VN"/>
-        </w:rPr>
-        <w:t>QUYẾT ĐỊNH:</w:t>
+          <w:color w:val="000000" w:themeColor="text1"/>
+          <w:lang w:val="vi-VN"/>
+        </w:rPr>
+        <w:t>Điều 1.</w:t>
+      </w:r>
+      <w:r>
+        <w:rPr>
+          <w:color w:val="000000" w:themeColor="text1"/>
+          <w:lang w:val="vi-VN"/>
+        </w:rPr>
+        <w:t xml:space="preserve"> Tiếp nhận và bổ nhiệm </w:t>
+      </w:r>
+      <w:r>
+        <w:rPr>
+          <w:color w:val="000000" w:themeColor="text1"/>
+        </w:rPr>
+        <w:t>{</w:t>
+      </w:r>
+      <w:r>
+        <w:rPr>
+          <w:color w:val="000000" w:themeColor="text1"/>
+        </w:rPr>
+        <w:t>ten_nhan_su</w:t>
+      </w:r>
+      <w:r>
+        <w:rPr>
+          <w:color w:val="000000" w:themeColor="text1"/>
+        </w:rPr>
+        <w:t>}</w:t>
+      </w:r>
+      <w:r>
+        <w:rPr>
+          <w:rFonts w:ascii="TimesNewRomanPSMT" w:hAnsi="TimesNewRomanPSMT"/>
+          <w:color w:val="000000" w:themeColor="text1"/>
+          <w:lang w:val="vi-VN"/>
+        </w:rPr>
+        <w:t>,</w:t>
+      </w:r>
+      <w:r>
+        <w:rPr>
+          <w:rFonts w:ascii="TimesNewRomanPSMT" w:hAnsi="TimesNewRomanPSMT"/>
+          <w:color w:val="000000" w:themeColor="text1"/>
+        </w:rPr>
+        <w:t xml:space="preserve"> </w:t>
+      </w:r>
+      <w:r>
+        <w:rPr>
+          <w:rFonts w:ascii="TimesNewRomanPSMT" w:hAnsi="TimesNewRomanPSMT"/>
+          <w:color w:val="000000" w:themeColor="text1"/>
+        </w:rPr>
+        <w:t>{</w:t>
+      </w:r>
+      <w:r>
+        <w:rPr>
+          <w:rFonts w:ascii="TimesNewRomanPSMT" w:hAnsi="TimesNewRomanPSMT"/>
+          <w:color w:val="000000" w:themeColor="text1"/>
+        </w:rPr>
+        <w:t>chuc_vu_cu</w:t>
+      </w:r>
+      <w:r>
+        <w:rPr>
+          <w:rFonts w:ascii="TimesNewRomanPSMT" w:hAnsi="TimesNewRomanPSMT"/>
+          <w:color w:val="000000" w:themeColor="text1"/>
+        </w:rPr>
+        <w:t>}</w:t>
+      </w:r>
+      <w:r>
+        <w:rPr>
+          <w:rFonts w:ascii="TimesNewRomanPSMT" w:hAnsi="TimesNewRomanPSMT"/>
+          <w:color w:val="000000" w:themeColor="text1"/>
+          <w:lang w:val="vi-VN"/>
+        </w:rPr>
+        <w:t xml:space="preserve"> </w:t>
+      </w:r>
+      <w:r>
+        <w:rPr>
+          <w:rFonts w:ascii="TimesNewRomanPSMT" w:hAnsi="TimesNewRomanPSMT"/>
+          <w:color w:val="000000" w:themeColor="text1"/>
+        </w:rPr>
+        <w:t>{</w:t>
+      </w:r>
+      <w:r>
+        <w:rPr>
+          <w:rFonts w:ascii="TimesNewRomanPSMT" w:hAnsi="TimesNewRomanPSMT"/>
+          <w:color w:val="000000" w:themeColor="text1"/>
+        </w:rPr>
+        <w:t>don_vi_cu</w:t>
+      </w:r>
+      <w:r>
+        <w:rPr>
+          <w:rFonts w:ascii="TimesNewRomanPSMT" w:hAnsi="TimesNewRomanPSMT"/>
+          <w:color w:val="000000" w:themeColor="text1"/>
+        </w:rPr>
+        <w:t>}</w:t>
+      </w:r>
+      <w:r>
+        <w:rPr>
+          <w:rFonts w:ascii="TimesNewRomanPSMT" w:hAnsi="TimesNewRomanPSMT"/>
+          <w:color w:val="000000" w:themeColor="text1"/>
+        </w:rPr>
+        <w:t xml:space="preserve"> </w:t>
+      </w:r>
+      <w:r>
+        <w:rPr>
+          <w:rFonts w:ascii="TimesNewRomanPSMT" w:hAnsi="TimesNewRomanPSMT"/>
+          <w:color w:val="000000" w:themeColor="text1"/>
+          <w:lang w:val="vi-VN"/>
+        </w:rPr>
+        <w:t xml:space="preserve">giữ chức vụ </w:t>
+      </w:r>
+      <w:r>
+        <w:rPr>
+          <w:rFonts w:ascii="TimesNewRomanPSMT" w:hAnsi="TimesNewRomanPSMT"/>
+          <w:color w:val="000000" w:themeColor="text1"/>
+        </w:rPr>
+        <w:t>{</w:t>
+      </w:r>
+      <w:r>
+        <w:rPr>
+          <w:rFonts w:ascii="TimesNewRomanPSMT" w:hAnsi="TimesNewRomanPSMT"/>
+          <w:color w:val="000000" w:themeColor="text1"/>
+        </w:rPr>
+        <w:t>chuc_vu_moi</w:t>
+      </w:r>
+      <w:r>
+        <w:rPr>
+          <w:rFonts w:ascii="TimesNewRomanPSMT" w:hAnsi="TimesNewRomanPSMT"/>
+          <w:color w:val="000000" w:themeColor="text1"/>
+        </w:rPr>
+        <w:t>}</w:t>
+      </w:r>
+      <w:r>
+        <w:rPr>
+          <w:rFonts w:ascii="TimesNewRomanPSMT" w:hAnsi="TimesNewRomanPSMT"/>
+          <w:color w:val="000000" w:themeColor="text1"/>
+          <w:lang w:val="vi-VN"/>
+        </w:rPr>
+        <w:t xml:space="preserve"> </w:t>
+      </w:r>
+      <w:r>
+        <w:rPr>
+          <w:rFonts w:ascii="TimesNewRomanPSMT" w:hAnsi="TimesNewRomanPSMT"/>
+          <w:color w:val="000000" w:themeColor="text1"/>
+        </w:rPr>
+        <w:t>{</w:t>
+      </w:r>
+      <w:r>
+        <w:rPr>
+          <w:rFonts w:ascii="TimesNewRomanPSMT" w:hAnsi="TimesNewRomanPSMT"/>
+          <w:color w:val="000000" w:themeColor="text1"/>
+        </w:rPr>
+        <w:t>don_vi_moi</w:t>
+      </w:r>
+      <w:r>
+        <w:rPr>
+          <w:rFonts w:ascii="TimesNewRomanPSMT" w:hAnsi="TimesNewRomanPSMT"/>
+          <w:color w:val="000000" w:themeColor="text1"/>
+        </w:rPr>
+        <w:t>}</w:t>
+      </w:r>
+      <w:r>
+        <w:rPr>
+          <w:rFonts w:ascii="TimesNewRomanPSMT" w:hAnsi="TimesNewRomanPSMT"/>
+          <w:color w:val="000000" w:themeColor="text1"/>
+          <w:lang w:val="vi-VN"/>
+        </w:rPr>
+        <w:t xml:space="preserve">, trong thời gian </w:t>
+      </w:r>
+      <w:r>
+        <w:rPr>
+          <w:rFonts w:ascii="TimesNewRomanPSMT" w:hAnsi="TimesNewRomanPSMT"/>
+          <w:color w:val="000000" w:themeColor="text1"/>
+        </w:rPr>
+        <w:t>{</w:t>
+      </w:r>
+      <w:r>
+        <w:rPr>
+          <w:rFonts w:ascii="TimesNewRomanPSMT" w:hAnsi="TimesNewRomanPSMT"/>
+          <w:color w:val="000000" w:themeColor="text1"/>
+        </w:rPr>
+        <w:t>thoi_han_bo_nhiem</w:t>
+      </w:r>
+      <w:r>
+        <w:rPr>
+          <w:rFonts w:ascii="TimesNewRomanPSMT" w:hAnsi="TimesNewRomanPSMT"/>
+          <w:color w:val="000000" w:themeColor="text1"/>
+        </w:rPr>
+        <w:t>}</w:t>
+      </w:r>
+      <w:r>
+        <w:rPr>
+          <w:color w:val="000000" w:themeColor="text1"/>
+          <w:lang w:val="vi-VN"/>
+        </w:rPr>
+        <w:t xml:space="preserve">, từ ngày </w:t>
+      </w:r>
+      <w:r>
+        <w:rPr>
+          <w:color w:val="000000" w:themeColor="text1"/>
+        </w:rPr>
+        <w:t>{</w:t>
+      </w:r>
+      <w:r>
+        <w:rPr>
+          <w:color w:val="000000" w:themeColor="text1"/>
+        </w:rPr>
+        <w:t>ngay_bo_nhiem</w:t>
+      </w:r>
+      <w:r>
+        <w:rPr>
+          <w:color w:val="000000" w:themeColor="text1"/>
+        </w:rPr>
+        <w:t>}</w:t>
+      </w:r>
+      <w:r>
+        <w:rPr>
+          <w:color w:val="000000" w:themeColor="text1"/>
+          <w:lang w:val="vi-VN"/>
+        </w:rPr>
+        <w:t>.</w:t>
       </w:r>
     </w:p>
     <w:p>
       <w:pPr>
-        <w:spacing w:before="120" w:line="320" w:lineRule="exact"/>
+        <w:spacing w:before="120" w:after="120"/>
         <w:ind w:firstLine="709"/>
         <w:jc w:val="both"/>
+        <w:rPr>
+          <w:color w:val="000000" w:themeColor="text1"/>
+        </w:rPr>
       </w:pPr>
       <w:r>
         <w:rPr>
           <w:b/>
-          <w:lang w:val="vi-VN"/>
-        </w:rPr>
-        <w:t>Điều 1.</w:t>
-      </w:r>
-      <w:r>
-        <w:rPr>
-          <w:lang w:val="vi-VN"/>
-        </w:rPr>
-        <w:t xml:space="preserve"> Tiếp nhận và bổ nhiệm </w:t>
-      </w:r>
-      <w:r>
-        <w:t>{ten_nhan_su}</w:t>
-      </w:r>
-      <w:r>
-        <w:rPr>
-          <w:rFonts w:ascii="TimesNewRomanPSMT" w:hAnsi="TimesNewRomanPSMT"/>
-          <w:lang w:val="vi-VN"/>
-        </w:rPr>
-        <w:t xml:space="preserve">, </w:t>
-      </w:r>
-      <w:r>
-        <w:rPr>
-          <w:rFonts w:ascii="TimesNewRomanPSMT" w:hAnsi="TimesNewRomanPSMT"/>
-        </w:rPr>
-        <w:t>{chuc_vu_cu}</w:t>
-      </w:r>
-      <w:r>
-        <w:rPr>
-          <w:rFonts w:ascii="TimesNewRomanPSMT" w:hAnsi="TimesNewRomanPSMT"/>
-          <w:lang w:val="vi-VN"/>
-        </w:rPr>
-        <w:t xml:space="preserve"> </w:t>
-      </w:r>
-      <w:r>
-        <w:rPr>
-          <w:rFonts w:ascii="TimesNewRomanPSMT" w:hAnsi="TimesNewRomanPSMT"/>
-        </w:rPr>
-        <w:t>{don_vi_cu}</w:t>
-      </w:r>
-      <w:r>
-        <w:rPr>
-          <w:rFonts w:ascii="TimesNewRomanPSMT" w:hAnsi="TimesNewRomanPSMT"/>
-          <w:lang w:val="vi-VN"/>
-        </w:rPr>
-        <w:t xml:space="preserve"> giữ chức vụ </w:t>
-      </w:r>
-      <w:r>
-        <w:rPr>
-          <w:rFonts w:ascii="TimesNewRomanPSMT" w:hAnsi="TimesNewRomanPSMT"/>
-        </w:rPr>
-        <w:t>{chuc_vu_moi}</w:t>
-      </w:r>
-      <w:r>
-        <w:rPr>
-          <w:rFonts w:ascii="TimesNewRomanPSMT" w:hAnsi="TimesNewRomanPSMT"/>
-          <w:lang w:val="vi-VN"/>
-        </w:rPr>
-        <w:t xml:space="preserve"> </w:t>
-      </w:r>
-      <w:r>
-        <w:rPr>
-          <w:rFonts w:ascii="TimesNewRomanPSMT" w:hAnsi="TimesNewRomanPSMT"/>
-        </w:rPr>
-        <w:t>{don_vi_moi}</w:t>
-      </w:r>
-      <w:r>
-        <w:rPr>
-          <w:rFonts w:ascii="TimesNewRomanPSMT" w:hAnsi="TimesNewRomanPSMT"/>
-          <w:lang w:val="vi-VN"/>
-        </w:rPr>
-        <w:t xml:space="preserve">, trong thời gian </w:t>
-      </w:r>
-      <w:r>
-        <w:rPr>
-          <w:rFonts w:ascii="TimesNewRomanPSMT" w:hAnsi="TimesNewRomanPSMT"/>
-        </w:rPr>
-        <w:t>{thoi_han_bo_nhiem}</w:t>
-      </w:r>
-      <w:r>
-        <w:rPr>
-          <w:lang w:val="vi-VN"/>
-        </w:rPr>
-        <w:t xml:space="preserve">, từ ngày </w:t>
-      </w:r>
-      <w:r>
-        <w:t>{ngay_bo_nhiem}</w:t>
-      </w:r>
-      <w:r>
-        <w:rPr>
-          <w:lang w:val="vi-VN"/>
-        </w:rPr>
-        <w:t>.</w:t>
+          <w:color w:val="000000" w:themeColor="text1"/>
+          <w:lang w:val="vi-VN"/>
+        </w:rPr>
+        <w:t xml:space="preserve">Điều 2. </w:t>
+      </w:r>
+      <w:r>
+        <w:rPr>
+          <w:color w:val="000000" w:themeColor="text1"/>
+        </w:rPr>
+        <w:t>{</w:t>
+      </w:r>
+      <w:r>
+        <w:rPr>
+          <w:color w:val="000000" w:themeColor="text1"/>
+        </w:rPr>
+        <w:t>ten_nhan_su} được hưởng phụ cấp chức vụ lãnh đạo hệ số {he_so_phu_cap}, theo quy định đến ngày {thoi_gian_huong_phu_cap_khi_tu_tp_xuong_pp}, sau đó được hưởng phụ cấp chức vụ lãnh đạo hệ số 0,3/tháng.</w:t>
       </w:r>
     </w:p>
     <w:p>
       <w:pPr>
-        <w:spacing w:before="120" w:line="320" w:lineRule="exact"/>
+        <w:spacing w:before="120" w:after="120"/>
         <w:ind w:firstLine="709"/>
         <w:jc w:val="both"/>
         <w:rPr>
-          <w:rFonts w:ascii="TimesNewRomanPSMT" w:hAnsi="TimesNewRomanPSMT"/>
-          <w:spacing w:val="-6"/>
+          <w:color w:val="000000" w:themeColor="text1"/>
+          <w:lang w:val="vi-VN"/>
         </w:rPr>
       </w:pPr>
       <w:r>
         <w:rPr>
           <w:b/>
-          <w:lang w:val="vi-VN"/>
-        </w:rPr>
-        <w:t xml:space="preserve">Điều 2. </w:t>
-      </w:r>
-      <w:r>
-        <w:t xml:space="preserve">{ten_nhan_su} </w:t>
-      </w:r>
-      <w:r>
-        <w:rPr>
-          <w:lang w:val="vi-VN"/>
-        </w:rPr>
-        <w:t xml:space="preserve">được hưởng phụ cấp chức vụ lãnh đạo hệ số </w:t>
-      </w:r>
-      <w:r>
-        <w:t>{he_so_phu_cap}</w:t>
-      </w:r>
-      <w:r>
-        <w:rPr>
-          <w:lang w:val="vi-VN"/>
-        </w:rPr>
-        <w:t xml:space="preserve">, </w:t>
-      </w:r>
-      <w:r>
-        <w:rPr>
-          <w:bCs/>
-          <w:lang w:val="vi-VN"/>
-        </w:rPr>
-        <w:t>theo quy định đến ngày</w:t>
-      </w:r>
-      <w:r>
-        <w:rPr>
-          <w:bCs/>
-        </w:rPr>
-        <w:t xml:space="preserve"> </w:t>
-      </w:r>
-      <w:r>
-        <w:rPr>
-          <w:bCs/>
-        </w:rPr>
-        <w:t>{</w:t>
-      </w:r>
-      <w:r>
-        <w:rPr>
-          <w:bCs/>
-        </w:rPr>
-        <w:t>thoi_</w:t>
-      </w:r>
-      <w:r>
-        <w:rPr>
-          <w:bCs/>
-        </w:rPr>
-        <w:t>gia</w:t>
-      </w:r>
-      <w:r>
-        <w:rPr>
-          <w:bCs/>
-        </w:rPr>
-        <w:t>n_huong</w:t>
-      </w:r>
-      <w:r>
-        <w:rPr>
-          <w:bCs/>
-        </w:rPr>
-        <w:t>_phu_cap</w:t>
-      </w:r>
-      <w:r>
-        <w:rPr>
-          <w:bCs/>
-        </w:rPr>
-        <w:t>_khi</w:t>
-      </w:r>
-      <w:r>
-        <w:rPr>
-          <w:bCs/>
-        </w:rPr>
-        <w:t>_tu_tp</w:t>
-      </w:r>
-      <w:r>
-        <w:rPr>
-          <w:bCs/>
-        </w:rPr>
-        <w:t>_xuong</w:t>
-      </w:r>
-      <w:r>
-        <w:rPr>
-          <w:bCs/>
-        </w:rPr>
-        <w:t>_pp</w:t>
-      </w:r>
-      <w:r>
-        <w:rPr>
-          <w:bCs/>
-        </w:rPr>
-        <w:t>}</w:t>
-      </w:r>
-      <w:r>
-        <w:rPr>
-          <w:bCs/>
-          <w:lang w:val="vi-VN"/>
-        </w:rPr>
-        <w:t>, sau đó được hưởng phụ cấp chức vụ lãnh đạo hệ số 0,3/tháng.</w:t>
-      </w:r>
-    </w:p>
-    <w:p>
-      <w:pPr>
-        <w:spacing w:before="120" w:after="120" w:line="320" w:lineRule="exact"/>
-        <w:ind w:firstLine="709"/>
-        <w:jc w:val="both"/>
-        <w:rPr>
-          <w:lang w:val="vi-VN"/>
-        </w:rPr>
-      </w:pPr>
-      <w:r>
-        <w:rPr>
-          <w:b/>
+          <w:color w:val="000000" w:themeColor="text1"/>
           <w:lang w:val="vi-VN"/>
         </w:rPr>
         <w:t xml:space="preserve">Điều 3. </w:t>
       </w:r>
       <w:r>
         <w:rPr>
+          <w:color w:val="000000" w:themeColor="text1"/>
           <w:lang w:val="vi-VN"/>
         </w:rPr>
         <w:t xml:space="preserve">Chánh Văn phòng Sở, Trưởng các phòng, đơn vị trực thuộc Sở, các tổ chức, cá nhân có liên quan và </w:t>
       </w:r>
       <w:r>
-        <w:t>{ten_nhan_su}</w:t>
-      </w:r>
-      <w:r>
-        <w:rPr>
+        <w:rPr>
+          <w:color w:val="000000" w:themeColor="text1"/>
+          <w:lang w:val="vi-VN"/>
+        </w:rPr>
+        <w:t>Ông Ngô Minh Định</w:t>
+      </w:r>
+      <w:r>
+        <w:rPr>
+          <w:color w:val="000000" w:themeColor="text1"/>
           <w:lang w:val="vi-VN"/>
         </w:rPr>
         <w:t xml:space="preserve"> căn cứ Quyết định thi hành./.</w:t>
@@ -952,24 +1021,25 @@
         <w:spacing w:before="60"/>
         <w:jc w:val="both"/>
         <w:rPr>
+          <w:color w:val="000000" w:themeColor="text1"/>
           <w:sz w:val="2"/>
+          <w:lang w:val="vi-VN"/>
         </w:rPr>
       </w:pPr>
     </w:p>
     <w:tbl>
       <w:tblPr>
-        <w:tblW w:w="0" w:type="auto"/>
-        <w:tblInd w:w="108" w:type="dxa"/>
+        <w:tblW w:w="5000" w:type="pct"/>
         <w:tblLook w:val="01E0" w:firstRow="1" w:lastRow="1" w:firstColumn="1" w:lastColumn="1" w:noHBand="0" w:noVBand="0"/>
       </w:tblPr>
       <w:tblGrid>
-        <w:gridCol w:w="4588"/>
-        <w:gridCol w:w="4484"/>
+        <w:gridCol w:w="4732"/>
+        <w:gridCol w:w="4623"/>
       </w:tblGrid>
       <w:tr>
         <w:tc>
           <w:tcPr>
-            <w:tcW w:w="4588" w:type="dxa"/>
+            <w:tcW w:w="2529" w:type="pct"/>
             <w:shd w:val="clear" w:color="auto" w:fill="auto"/>
           </w:tcPr>
           <w:p>
@@ -977,16 +1047,20 @@
               <w:rPr>
                 <w:b/>
                 <w:i/>
+                <w:color w:val="000000" w:themeColor="text1"/>
                 <w:sz w:val="24"/>
                 <w:szCs w:val="24"/>
+                <w:lang w:val="vi-VN"/>
               </w:rPr>
             </w:pPr>
             <w:r>
               <w:rPr>
                 <w:b/>
                 <w:i/>
+                <w:color w:val="000000" w:themeColor="text1"/>
                 <w:sz w:val="24"/>
                 <w:szCs w:val="24"/>
+                <w:lang w:val="vi-VN"/>
               </w:rPr>
               <w:t>Nơi nhận:</w:t>
             </w:r>
@@ -994,105 +1068,83 @@
           <w:p>
             <w:pPr>
               <w:rPr>
+                <w:color w:val="000000" w:themeColor="text1"/>
                 <w:sz w:val="22"/>
                 <w:szCs w:val="24"/>
+                <w:lang w:val="vi-VN"/>
               </w:rPr>
             </w:pPr>
             <w:r>
               <w:rPr>
+                <w:color w:val="000000" w:themeColor="text1"/>
                 <w:sz w:val="22"/>
                 <w:szCs w:val="24"/>
-              </w:rPr>
-              <w:t xml:space="preserve">- Như Điều </w:t>
-            </w:r>
-            <w:proofErr w:type="gramStart"/>
-            <w:r>
-              <w:rPr>
-                <w:sz w:val="22"/>
-                <w:szCs w:val="24"/>
-              </w:rPr>
-              <w:t>3;</w:t>
-            </w:r>
-            <w:proofErr w:type="gramEnd"/>
-          </w:p>
-          <w:p>
-            <w:pPr>
-              <w:rPr>
-                <w:sz w:val="22"/>
-                <w:szCs w:val="24"/>
-              </w:rPr>
-            </w:pPr>
-            <w:r>
-              <w:rPr>
-                <w:sz w:val="22"/>
-                <w:szCs w:val="24"/>
-              </w:rPr>
-              <w:t xml:space="preserve">- Sở Nội </w:t>
-            </w:r>
-            <w:proofErr w:type="gramStart"/>
-            <w:r>
-              <w:rPr>
-                <w:sz w:val="22"/>
-                <w:szCs w:val="24"/>
-              </w:rPr>
-              <w:t>vụ;</w:t>
-            </w:r>
-            <w:proofErr w:type="gramEnd"/>
-          </w:p>
-          <w:p>
-            <w:pPr>
-              <w:rPr>
-                <w:sz w:val="22"/>
-                <w:szCs w:val="24"/>
-              </w:rPr>
-            </w:pPr>
-            <w:r>
-              <w:rPr>
-                <w:sz w:val="22"/>
-                <w:szCs w:val="24"/>
-              </w:rPr>
-              <w:t xml:space="preserve">- Đảng ủy, lãnh đạo </w:t>
-            </w:r>
-            <w:proofErr w:type="gramStart"/>
-            <w:r>
-              <w:rPr>
-                <w:sz w:val="22"/>
-                <w:szCs w:val="24"/>
-              </w:rPr>
-              <w:t>Sở;</w:t>
-            </w:r>
-            <w:proofErr w:type="gramEnd"/>
-          </w:p>
-          <w:p>
-            <w:pPr>
-              <w:rPr>
-                <w:sz w:val="22"/>
-                <w:szCs w:val="24"/>
-                <w:lang w:val="nl-NL"/>
-              </w:rPr>
-            </w:pPr>
-            <w:r>
-              <w:rPr>
-                <w:sz w:val="22"/>
-                <w:szCs w:val="24"/>
-                <w:lang w:val="nl-NL"/>
-              </w:rPr>
-              <w:t>- Lưu: VT, HSCB.</w:t>
+                <w:lang w:val="vi-VN"/>
+              </w:rPr>
+              <w:t>- Như Điều 3;</w:t>
             </w:r>
           </w:p>
           <w:p>
             <w:pPr>
               <w:rPr>
-                <w:sz w:val="24"/>
+                <w:color w:val="000000" w:themeColor="text1"/>
+                <w:sz w:val="22"/>
+                <w:szCs w:val="24"/>
+                <w:lang w:val="vi-VN"/>
+              </w:rPr>
+            </w:pPr>
+            <w:r>
+              <w:rPr>
+                <w:color w:val="000000" w:themeColor="text1"/>
+                <w:sz w:val="22"/>
+                <w:szCs w:val="24"/>
+                <w:lang w:val="vi-VN"/>
+              </w:rPr>
+              <w:t>- Sở Nội vụ;</w:t>
+            </w:r>
+          </w:p>
+          <w:p>
+            <w:pPr>
+              <w:rPr>
+                <w:color w:val="000000" w:themeColor="text1"/>
+                <w:sz w:val="22"/>
+                <w:szCs w:val="24"/>
+                <w:lang w:val="vi-VN"/>
+              </w:rPr>
+            </w:pPr>
+            <w:r>
+              <w:rPr>
+                <w:color w:val="000000" w:themeColor="text1"/>
+                <w:sz w:val="22"/>
+                <w:szCs w:val="24"/>
+                <w:lang w:val="vi-VN"/>
+              </w:rPr>
+              <w:t>- Đảng ủy, lãnh đạo Sở;</w:t>
+            </w:r>
+          </w:p>
+          <w:p>
+            <w:pPr>
+              <w:rPr>
+                <w:color w:val="000000" w:themeColor="text1"/>
+                <w:sz w:val="22"/>
                 <w:szCs w:val="24"/>
                 <w:lang w:val="nl-NL"/>
               </w:rPr>
             </w:pPr>
+            <w:r>
+              <w:rPr>
+                <w:color w:val="000000" w:themeColor="text1"/>
+                <w:sz w:val="22"/>
+                <w:szCs w:val="24"/>
+                <w:lang w:val="nl-NL"/>
+              </w:rPr>
+              <w:t>- Lưu: VT, HSCB.</w:t>
+            </w:r>
           </w:p>
         </w:tc>
         <w:tc>
           <w:tcPr>
-            <w:tcW w:w="4484" w:type="dxa"/>
+            <w:tcW w:w="2471" w:type="pct"/>
             <w:shd w:val="clear" w:color="auto" w:fill="auto"/>
           </w:tcPr>
           <w:p>
@@ -1100,12 +1152,14 @@
               <w:jc w:val="center"/>
               <w:rPr>
                 <w:b/>
+                <w:color w:val="000000" w:themeColor="text1"/>
                 <w:lang w:val="vi-VN"/>
               </w:rPr>
             </w:pPr>
             <w:r>
               <w:rPr>
                 <w:b/>
+                <w:color w:val="000000" w:themeColor="text1"/>
                 <w:lang w:val="nl-NL"/>
               </w:rPr>
               <w:t>GIÁM ĐỐC</w:t>
@@ -1116,6 +1170,7 @@
               <w:jc w:val="center"/>
               <w:rPr>
                 <w:b/>
+                <w:color w:val="000000" w:themeColor="text1"/>
                 <w:sz w:val="124"/>
                 <w:szCs w:val="138"/>
                 <w:lang w:val="nl-NL"/>
@@ -1127,12 +1182,14 @@
               <w:jc w:val="center"/>
               <w:rPr>
                 <w:b/>
+                <w:color w:val="000000" w:themeColor="text1"/>
                 <w:lang w:val="nl-NL"/>
               </w:rPr>
             </w:pPr>
             <w:r>
               <w:rPr>
                 <w:b/>
+                <w:color w:val="000000" w:themeColor="text1"/>
                 <w:lang w:val="nl-NL"/>
               </w:rPr>
               <w:t>Nguyễn Việt Hùng</w:t>
@@ -1141,28 +1198,13 @@
         </w:tc>
       </w:tr>
     </w:tbl>
-    <w:p>
-      <w:pPr>
-        <w:jc w:val="center"/>
-        <w:rPr>
-          <w:sz w:val="32"/>
-          <w:szCs w:val="32"/>
-          <w:lang w:val="vi-VN"/>
-        </w:rPr>
-      </w:pPr>
-    </w:p>
-    <w:p>
-      <w:pPr>
-        <w:rPr>
-          <w:lang w:val="vi-VN"/>
-        </w:rPr>
-      </w:pPr>
-    </w:p>
+    <w:p/>
     <w:sectPr>
       <w:pgSz w:w="11907" w:h="16840" w:code="9"/>
-      <w:pgMar w:top="964" w:right="851" w:bottom="567" w:left="1701" w:header="720" w:footer="720" w:gutter="0"/>
+      <w:pgMar w:top="1134" w:right="851" w:bottom="1134" w:left="1701" w:header="720" w:footer="720" w:gutter="0"/>
       <w:cols w:space="720"/>
-      <w:docGrid w:linePitch="360"/>
+      <w:titlePg/>
+      <w:docGrid w:linePitch="381"/>
     </w:sectPr>
   </w:body>
 </w:document>

--- a/quyet_dinh_bo_nhiem_xuong_template.docx
+++ b/quyet_dinh_bo_nhiem_xuong_template.docx
@@ -257,6 +257,7 @@
               <w:rPr>
                 <w:rFonts w:ascii="Times New Roman" w:hAnsi="Times New Roman" w:cs="Times New Roman"/>
                 <w:b w:val="0"/>
+                <w:noProof/>
                 <w:color w:val="000000" w:themeColor="text1"/>
                 <w:sz w:val="28"/>
                 <w:szCs w:val="28"/>
@@ -326,16 +327,21 @@
               <w:jc w:val="center"/>
               <w:rPr>
                 <w:i/>
-                <w:color w:val="000000" w:themeColor="text1"/>
+                <w:iCs/>
+                <w:color w:val="000000" w:themeColor="text1"/>
+                <w:sz w:val="26"/>
+                <w:szCs w:val="26"/>
               </w:rPr>
             </w:pPr>
             <w:r>
               <w:rPr>
                 <w:rFonts w:ascii="Times New Roman" w:hAnsi="Times New Roman" w:cs="Times New Roman"/>
                 <w:b w:val="0"/>
-                <w:color w:val="000000" w:themeColor="text1"/>
-                <w:sz w:val="28"/>
-                <w:szCs w:val="28"/>
+                <w:i/>
+                <w:iCs/>
+                <w:color w:val="000000" w:themeColor="text1"/>
+                <w:sz w:val="26"/>
+                <w:szCs w:val="26"/>
               </w:rPr>
               <w:t>Bắc Giang, ngày      tháng 7 năm 2025</w:t>
             </w:r>

--- a/quyet_dinh_bo_nhiem_xuong_template.docx
+++ b/quyet_dinh_bo_nhiem_xuong_template.docx
@@ -578,43 +578,38 @@
           <w:szCs w:val="28"/>
           <w:lang w:val="vi-VN"/>
         </w:rPr>
-        <w:t>Căn cứ Nghị quyết số      /NQ-HĐND ngày  /7/2025 của HĐND tỉnh về việc thành lập, tổ chức lại các cơ quan chuyên môn thuộc UBND tỉnh Bắc Ninh;</w:t>
+        <w:t>Căn cứ Nghị quyết ngày 01/7/2025 của HĐND tỉnh Bắc Ninh về việc thành lập các cơ quan chuyên môn thuộc UBND tỉnh Bắc Ninh;</w:t>
       </w:r>
     </w:p>
     <w:p>
       <w:pPr>
-        <w:pStyle w:val="Default"/>
-        <w:spacing w:before="120" w:after="120"/>
+        <w:spacing w:before="120" w:after="120" w:line="350" w:lineRule="exact"/>
         <w:ind w:firstLine="720"/>
         <w:jc w:val="both"/>
         <w:rPr>
-          <w:rFonts w:asciiTheme="majorHAnsi" w:hAnsiTheme="majorHAnsi" w:cstheme="majorHAnsi"/>
+          <w:rFonts w:ascii="Times New Roman Italic" w:hAnsi="Times New Roman Italic"/>
           <w:i/>
           <w:color w:val="000000" w:themeColor="text1"/>
-          <w:sz w:val="28"/>
-          <w:szCs w:val="28"/>
           <w:lang w:val="vi-VN"/>
         </w:rPr>
       </w:pPr>
       <w:r>
         <w:rPr>
-          <w:rFonts w:asciiTheme="majorHAnsi" w:hAnsiTheme="majorHAnsi" w:cstheme="majorHAnsi"/>
+          <w:rFonts w:ascii="Times New Roman Italic" w:hAnsi="Times New Roman Italic"/>
           <w:i/>
           <w:color w:val="000000" w:themeColor="text1"/>
-          <w:sz w:val="28"/>
-          <w:szCs w:val="28"/>
-          <w:lang w:val="vi-VN"/>
-        </w:rPr>
-        <w:t>Căn cứ Quyết định số     /2025/QĐ-UBND ngày 28/02/2025 của UBND tỉnh ban hành Quy định chức năng, nhiệm vụ, quyền hạn của Sở Xây dựng tỉnh Bắc Ninh;</w:t>
+          <w:lang w:val="vi-VN"/>
+        </w:rPr>
+        <w:t>Căn cứ Quyết định số 01/2025/QĐ-UBND ngày 15/01/2025 của UBND tỉnh Bắc Ninh Ban hành Quy định phân công, phân cấp công tác tổ chức, cán bộ, công chức, viên chức nhà nước trên địa bàn tỉnh Bắc Ninh;</w:t>
       </w:r>
     </w:p>
     <w:p>
       <w:pPr>
-        <w:spacing w:before="120" w:after="120"/>
+        <w:spacing w:before="120" w:after="120" w:line="350" w:lineRule="exact"/>
         <w:ind w:firstLine="720"/>
         <w:jc w:val="both"/>
         <w:rPr>
-          <w:rFonts w:asciiTheme="majorHAnsi" w:hAnsiTheme="majorHAnsi" w:cstheme="majorHAnsi"/>
+          <w:rFonts w:ascii="Times New Roman Italic" w:hAnsi="Times New Roman Italic"/>
           <w:i/>
           <w:color w:val="000000" w:themeColor="text1"/>
           <w:lang w:val="vi-VN"/>
@@ -622,61 +617,13 @@
       </w:pPr>
       <w:r>
         <w:rPr>
-          <w:rFonts w:asciiTheme="majorHAnsi" w:hAnsiTheme="majorHAnsi" w:cstheme="majorHAnsi"/>
+          <w:rFonts w:ascii="Times New Roman Italic" w:hAnsi="Times New Roman Italic"/>
           <w:i/>
           <w:color w:val="000000" w:themeColor="text1"/>
           <w:lang w:val="vi-VN"/>
         </w:rPr>
-        <w:t>Căn cứ Quyết định số     /QĐ-UBND ngày 19/02/2025 của UBND tỉnh về việc cơ cấu tổ chức bộ máy của Sở Xây dựng;</w:t>
-      </w:r>
-    </w:p>
-    <w:p>
-      <w:pPr>
-        <w:spacing w:before="120" w:after="120"/>
-        <w:ind w:firstLine="720"/>
-        <w:jc w:val="both"/>
-        <w:rPr>
-          <w:rFonts w:asciiTheme="majorHAnsi" w:hAnsiTheme="majorHAnsi" w:cstheme="majorHAnsi"/>
-          <w:i/>
-          <w:color w:val="000000" w:themeColor="text1"/>
-          <w:lang w:val="vi-VN"/>
-        </w:rPr>
-      </w:pPr>
-      <w:r>
-        <w:rPr>
-          <w:rFonts w:asciiTheme="majorHAnsi" w:hAnsiTheme="majorHAnsi" w:cstheme="majorHAnsi"/>
-          <w:i/>
-          <w:color w:val="000000" w:themeColor="text1"/>
-        </w:rPr>
-        <w:t>{</w:t>
-      </w:r>
-      <w:r>
-        <w:rPr>
-          <w:rFonts w:asciiTheme="majorHAnsi" w:hAnsiTheme="majorHAnsi" w:cstheme="majorHAnsi"/>
-          <w:i/>
-          <w:color w:val="000000" w:themeColor="text1"/>
-        </w:rPr>
-        <w:t>can_cu_ban_hanh</w:t>
-      </w:r>
-      <w:proofErr w:type="gramStart"/>
-      <w:r>
-        <w:rPr>
-          <w:rFonts w:asciiTheme="majorHAnsi" w:hAnsiTheme="majorHAnsi" w:cstheme="majorHAnsi"/>
-          <w:i/>
-          <w:color w:val="000000" w:themeColor="text1"/>
-        </w:rPr>
-        <w:t>}</w:t>
-      </w:r>
-      <w:r>
-        <w:rPr>
-          <w:rFonts w:asciiTheme="majorHAnsi" w:hAnsiTheme="majorHAnsi" w:cstheme="majorHAnsi"/>
-          <w:i/>
-          <w:color w:val="000000" w:themeColor="text1"/>
-          <w:lang w:val="vi-VN"/>
-        </w:rPr>
-        <w:t>;</w:t>
-      </w:r>
-      <w:proofErr w:type="gramEnd"/>
+        <w:t>Căn cứ Kết luận của Đảng ủy Sở Xây dựng về công tác cán bộ;</w:t>
+      </w:r>
     </w:p>
     <w:p>
       <w:pPr>

--- a/quyet_dinh_bo_nhiem_xuong_template.docx
+++ b/quyet_dinh_bo_nhiem_xuong_template.docx
@@ -175,12 +175,16 @@
             <w:r>
               <w:rPr>
                 <w:color w:val="000000" w:themeColor="text1"/>
+                <w:sz w:val="26"/>
+                <w:szCs w:val="26"/>
               </w:rPr>
               <w:t>Số:         /QĐ-S</w:t>
             </w:r>
             <w:r>
               <w:rPr>
                 <w:color w:val="000000" w:themeColor="text1"/>
+                <w:sz w:val="26"/>
+                <w:szCs w:val="26"/>
                 <w:lang w:val="vi-VN"/>
               </w:rPr>
               <w:t>XD</w:t>

--- a/quyet_dinh_bo_nhiem_xuong_template.docx
+++ b/quyet_dinh_bo_nhiem_xuong_template.docx
@@ -961,16 +961,34 @@
       <w:r>
         <w:rPr>
           <w:color w:val="000000" w:themeColor="text1"/>
-          <w:lang w:val="vi-VN"/>
-        </w:rPr>
-        <w:t>Ông Ngô Minh Định</w:t>
-      </w:r>
-      <w:r>
-        <w:rPr>
-          <w:color w:val="000000" w:themeColor="text1"/>
-          <w:lang w:val="vi-VN"/>
-        </w:rPr>
-        <w:t xml:space="preserve"> căn cứ Quyết định thi hành./.</w:t>
+        </w:rPr>
+        <w:t>{</w:t>
+      </w:r>
+      <w:r>
+        <w:rPr>
+          <w:color w:val="000000" w:themeColor="text1"/>
+        </w:rPr>
+        <w:t>ten_nhan_su</w:t>
+      </w:r>
+      <w:r>
+        <w:rPr>
+          <w:color w:val="000000" w:themeColor="text1"/>
+        </w:rPr>
+        <w:t>}</w:t>
+      </w:r>
+      <w:r>
+        <w:rPr>
+          <w:rFonts w:ascii="TimesNewRomanPSMT" w:hAnsi="TimesNewRomanPSMT"/>
+          <w:color w:val="000000" w:themeColor="text1"/>
+        </w:rPr>
+        <w:t xml:space="preserve"> </w:t>
+      </w:r>
+      <w:r>
+        <w:rPr>
+          <w:color w:val="000000" w:themeColor="text1"/>
+          <w:lang w:val="vi-VN"/>
+        </w:rPr>
+        <w:t>căn cứ Quyết định thi hành./.</w:t>
       </w:r>
     </w:p>
     <w:p>

--- a/quyet_dinh_bo_nhiem_xuong_template.docx
+++ b/quyet_dinh_bo_nhiem_xuong_template.docx
@@ -1114,6 +1114,25 @@
                 <w:lang w:val="nl-NL"/>
               </w:rPr>
               <w:t>- Lưu: VT, HSCB.</w:t>
+            </w:r>
+          </w:p>
+          <w:p>
+            <w:pPr>
+              <w:rPr>
+                <w:color w:val="000000" w:themeColor="text1"/>
+                <w:sz w:val="22"/>
+                <w:szCs w:val="24"/>
+                <w:lang w:val="nl-NL"/>
+              </w:rPr>
+            </w:pPr>
+            <w:r>
+              <w:rPr>
+                <w:color w:val="000000" w:themeColor="text1"/>
+                <w:sz w:val="22"/>
+                <w:szCs w:val="24"/>
+                <w:lang w:val="nl-NL"/>
+              </w:rPr>
+              <w:t xml:space="preserve">   </w:t>
             </w:r>
           </w:p>
         </w:tc>
